--- a/ECM2414_Report.docx
+++ b/ECM2414_Report.docx
@@ -148,7 +148,11 @@
             <w:cnfStyle w:val="001000000000" w:firstRow="0" w:lastRow="0" w:firstColumn="1" w:lastColumn="0" w:oddVBand="0" w:evenVBand="0" w:oddHBand="0" w:evenHBand="0" w:firstRowFirstColumn="0" w:firstRowLastColumn="0" w:lastRowFirstColumn="0" w:lastRowLastColumn="0"/>
             <w:tcW w:w="1803" w:type="dxa"/>
           </w:tcPr>
-          <w:p/>
+          <w:p>
+            <w:r>
+              <w:t>25/10/2021</w:t>
+            </w:r>
+          </w:p>
         </w:tc>
         <w:tc>
           <w:tcPr>
@@ -158,65 +162,122 @@
             <w:pPr>
               <w:cnfStyle w:val="000000000000" w:firstRow="0" w:lastRow="0" w:firstColumn="0" w:lastColumn="0" w:oddVBand="0" w:evenVBand="0" w:oddHBand="0" w:evenHBand="0" w:firstRowFirstColumn="0" w:firstRowLastColumn="0" w:lastRowFirstColumn="0" w:lastRowLastColumn="0"/>
             </w:pPr>
-          </w:p>
-        </w:tc>
-        <w:tc>
-          <w:tcPr>
-            <w:tcW w:w="3335" w:type="dxa"/>
-          </w:tcPr>
+            <w:r>
+              <w:t>10:30 – 11:30</w:t>
+            </w:r>
+          </w:p>
           <w:p>
             <w:pPr>
               <w:cnfStyle w:val="000000000000" w:firstRow="0" w:lastRow="0" w:firstColumn="0" w:lastColumn="0" w:oddVBand="0" w:evenVBand="0" w:oddHBand="0" w:evenHBand="0" w:firstRowFirstColumn="0" w:firstRowLastColumn="0" w:lastRowFirstColumn="0" w:lastRowLastColumn="0"/>
             </w:pPr>
-          </w:p>
-        </w:tc>
-        <w:tc>
-          <w:tcPr>
-            <w:tcW w:w="3119" w:type="dxa"/>
+            <w:r>
+              <w:t>1 hour</w:t>
+            </w:r>
+          </w:p>
+        </w:tc>
+        <w:tc>
+          <w:tcPr>
+            <w:tcW w:w="3335" w:type="dxa"/>
           </w:tcPr>
           <w:p>
             <w:pPr>
               <w:cnfStyle w:val="000000000000" w:firstRow="0" w:lastRow="0" w:firstColumn="0" w:lastColumn="0" w:oddVBand="0" w:evenVBand="0" w:oddHBand="0" w:evenHBand="0" w:firstRowFirstColumn="0" w:firstRowLastColumn="0" w:lastRowFirstColumn="0" w:lastRowLastColumn="0"/>
             </w:pPr>
-          </w:p>
-        </w:tc>
-      </w:tr>
-      <w:tr>
-        <w:tc>
-          <w:tcPr>
-            <w:cnfStyle w:val="001000000000" w:firstRow="0" w:lastRow="0" w:firstColumn="1" w:lastColumn="0" w:oddVBand="0" w:evenVBand="0" w:oddHBand="0" w:evenHBand="0" w:firstRowFirstColumn="0" w:firstRowLastColumn="0" w:lastRowFirstColumn="0" w:lastRowLastColumn="0"/>
-            <w:tcW w:w="1803" w:type="dxa"/>
-          </w:tcPr>
-          <w:p/>
-        </w:tc>
-        <w:tc>
-          <w:tcPr>
-            <w:tcW w:w="1803" w:type="dxa"/>
+            <w:r>
+              <w:t>Driver for testing bags then switched for bag creation functionality</w:t>
+            </w:r>
+          </w:p>
+        </w:tc>
+        <w:tc>
+          <w:tcPr>
+            <w:tcW w:w="3119" w:type="dxa"/>
           </w:tcPr>
           <w:p>
             <w:pPr>
               <w:cnfStyle w:val="000000000000" w:firstRow="0" w:lastRow="0" w:firstColumn="0" w:lastColumn="0" w:oddVBand="0" w:evenVBand="0" w:oddHBand="0" w:evenHBand="0" w:firstRowFirstColumn="0" w:firstRowLastColumn="0" w:lastRowFirstColumn="0" w:lastRowLastColumn="0"/>
             </w:pPr>
-          </w:p>
-        </w:tc>
-        <w:tc>
-          <w:tcPr>
-            <w:tcW w:w="3335" w:type="dxa"/>
+            <w:r>
+              <w:t>Navigator for testing bags then switched for production code</w:t>
+            </w:r>
+          </w:p>
+        </w:tc>
+      </w:tr>
+      <w:tr>
+        <w:tc>
+          <w:tcPr>
+            <w:cnfStyle w:val="001000000000" w:firstRow="0" w:lastRow="0" w:firstColumn="1" w:lastColumn="0" w:oddVBand="0" w:evenVBand="0" w:oddHBand="0" w:evenHBand="0" w:firstRowFirstColumn="0" w:firstRowLastColumn="0" w:lastRowFirstColumn="0" w:lastRowLastColumn="0"/>
+            <w:tcW w:w="1803" w:type="dxa"/>
+          </w:tcPr>
+          <w:p>
+            <w:r>
+              <w:t>25/10/2021</w:t>
+            </w:r>
+          </w:p>
+        </w:tc>
+        <w:tc>
+          <w:tcPr>
+            <w:tcW w:w="1803" w:type="dxa"/>
           </w:tcPr>
           <w:p>
             <w:pPr>
               <w:cnfStyle w:val="000000000000" w:firstRow="0" w:lastRow="0" w:firstColumn="0" w:lastColumn="0" w:oddVBand="0" w:evenVBand="0" w:oddHBand="0" w:evenHBand="0" w:firstRowFirstColumn="0" w:firstRowLastColumn="0" w:lastRowFirstColumn="0" w:lastRowLastColumn="0"/>
             </w:pPr>
-          </w:p>
-        </w:tc>
-        <w:tc>
-          <w:tcPr>
-            <w:tcW w:w="3119" w:type="dxa"/>
-          </w:tcPr>
+            <w:r>
+              <w:t>12:</w:t>
+            </w:r>
+            <w:r>
+              <w:t>00 – 4:00</w:t>
+            </w:r>
+          </w:p>
           <w:p>
             <w:pPr>
               <w:cnfStyle w:val="000000000000" w:firstRow="0" w:lastRow="0" w:firstColumn="0" w:lastColumn="0" w:oddVBand="0" w:evenVBand="0" w:oddHBand="0" w:evenHBand="0" w:firstRowFirstColumn="0" w:firstRowLastColumn="0" w:lastRowFirstColumn="0" w:lastRowLastColumn="0"/>
             </w:pPr>
+            <w:r>
+              <w:t>4 hours</w:t>
+            </w:r>
+          </w:p>
+        </w:tc>
+        <w:tc>
+          <w:tcPr>
+            <w:tcW w:w="3335" w:type="dxa"/>
+          </w:tcPr>
+          <w:p>
+            <w:pPr>
+              <w:cnfStyle w:val="000000000000" w:firstRow="0" w:lastRow="0" w:firstColumn="0" w:lastColumn="0" w:oddVBand="0" w:evenVBand="0" w:oddHBand="0" w:evenHBand="0" w:firstRowFirstColumn="0" w:firstRowLastColumn="0" w:lastRowFirstColumn="0" w:lastRowLastColumn="0"/>
+            </w:pPr>
+            <w:r>
+              <w:t xml:space="preserve">Implemented unit testing and coded for 2 hours on the </w:t>
+            </w:r>
+            <w:proofErr w:type="spellStart"/>
+            <w:r>
+              <w:t>pebbleGame</w:t>
+            </w:r>
+            <w:proofErr w:type="spellEnd"/>
+            <w:r>
+              <w:t xml:space="preserve"> class &amp; Bags</w:t>
+            </w:r>
+          </w:p>
+        </w:tc>
+        <w:tc>
+          <w:tcPr>
+            <w:tcW w:w="3119" w:type="dxa"/>
+          </w:tcPr>
+          <w:p>
+            <w:pPr>
+              <w:cnfStyle w:val="000000000000" w:firstRow="0" w:lastRow="0" w:firstColumn="0" w:lastColumn="0" w:oddVBand="0" w:evenVBand="0" w:oddHBand="0" w:evenHBand="0" w:firstRowFirstColumn="0" w:firstRowLastColumn="0" w:lastRowFirstColumn="0" w:lastRowLastColumn="0"/>
+            </w:pPr>
+            <w:r>
+              <w:t xml:space="preserve">Went over testing specifications and coded for 2 hours on </w:t>
+            </w:r>
+            <w:proofErr w:type="spellStart"/>
+            <w:r>
+              <w:t>pebbleGame</w:t>
+            </w:r>
+            <w:proofErr w:type="spellEnd"/>
+            <w:r>
+              <w:t xml:space="preserve"> began threading.</w:t>
+            </w:r>
           </w:p>
         </w:tc>
       </w:tr>
@@ -930,6 +991,76 @@
     </w:p>
     <w:p>
       <w:pPr>
+        <w:rPr>
+          <w:sz w:val="22"/>
+          <w:szCs w:val="22"/>
+        </w:rPr>
+      </w:pPr>
+      <w:r>
+        <w:rPr>
+          <w:sz w:val="22"/>
+          <w:szCs w:val="22"/>
+        </w:rPr>
+        <w:t>Decided we wanted random numbers between 0 and 25 for the game to work.</w:t>
+      </w:r>
+    </w:p>
+    <w:p>
+      <w:pPr>
+        <w:rPr>
+          <w:sz w:val="22"/>
+          <w:szCs w:val="22"/>
+        </w:rPr>
+      </w:pPr>
+      <w:r>
+        <w:rPr>
+          <w:sz w:val="22"/>
+          <w:szCs w:val="22"/>
+        </w:rPr>
+        <w:t xml:space="preserve">Whilst creating some code for the main application </w:t>
+      </w:r>
+      <w:proofErr w:type="spellStart"/>
+      <w:r>
+        <w:rPr>
+          <w:sz w:val="22"/>
+          <w:szCs w:val="22"/>
+        </w:rPr>
+        <w:t>PebbleGame</w:t>
+      </w:r>
+      <w:proofErr w:type="spellEnd"/>
+      <w:r>
+        <w:rPr>
+          <w:sz w:val="22"/>
+          <w:szCs w:val="22"/>
+        </w:rPr>
+        <w:t xml:space="preserve"> we reread the spec and concluded it may be a good idea to have the bags file within that file as a nested class </w:t>
+      </w:r>
+      <w:proofErr w:type="gramStart"/>
+      <w:r>
+        <w:rPr>
+          <w:sz w:val="22"/>
+          <w:szCs w:val="22"/>
+        </w:rPr>
+        <w:t>similar to</w:t>
+      </w:r>
+      <w:proofErr w:type="gramEnd"/>
+      <w:r>
+        <w:rPr>
+          <w:sz w:val="22"/>
+          <w:szCs w:val="22"/>
+        </w:rPr>
+        <w:t xml:space="preserve"> the players threads to make it easier for testing and overall development.</w:t>
+      </w:r>
+    </w:p>
+    <w:p>
+      <w:pPr>
+        <w:rPr>
+          <w:sz w:val="22"/>
+          <w:szCs w:val="22"/>
+        </w:rPr>
+      </w:pPr>
+    </w:p>
+    <w:p>
+      <w:pPr>
         <w:pStyle w:val="ListParagraph"/>
         <w:rPr>
           <w:sz w:val="22"/>
@@ -1009,15 +1140,13 @@
         </w:rPr>
         <w:t xml:space="preserve"> </w:t>
       </w:r>
-      <w:proofErr w:type="gramStart"/>
-      <w:r>
-        <w:rPr>
-          <w:sz w:val="22"/>
-          <w:szCs w:val="22"/>
-        </w:rPr>
-        <w:t>amount</w:t>
-      </w:r>
-      <w:proofErr w:type="gramEnd"/>
+      <w:r>
+        <w:rPr>
+          <w:sz w:val="22"/>
+          <w:szCs w:val="22"/>
+        </w:rPr>
+        <w:t>number</w:t>
+      </w:r>
       <w:r>
         <w:rPr>
           <w:sz w:val="22"/>
@@ -1055,6 +1184,53 @@
     </w:p>
     <w:p>
       <w:pPr>
+        <w:pStyle w:val="ListParagraph"/>
+        <w:numPr>
+          <w:ilvl w:val="0"/>
+          <w:numId w:val="2"/>
+        </w:numPr>
+        <w:rPr>
+          <w:sz w:val="22"/>
+          <w:szCs w:val="22"/>
+        </w:rPr>
+      </w:pPr>
+      <w:r>
+        <w:rPr>
+          <w:sz w:val="22"/>
+          <w:szCs w:val="22"/>
+        </w:rPr>
+        <w:t>Check all numbers are within the range &gt;25 (this is not a rigorous test as it involves random numbers)</w:t>
+      </w:r>
+    </w:p>
+    <w:p>
+      <w:pPr>
+        <w:pStyle w:val="ListParagraph"/>
+        <w:numPr>
+          <w:ilvl w:val="0"/>
+          <w:numId w:val="2"/>
+        </w:numPr>
+        <w:rPr>
+          <w:sz w:val="22"/>
+          <w:szCs w:val="22"/>
+        </w:rPr>
+      </w:pPr>
+      <w:r>
+        <w:rPr>
+          <w:sz w:val="22"/>
+          <w:szCs w:val="22"/>
+        </w:rPr>
+        <w:t xml:space="preserve">Check all </w:t>
+      </w:r>
+      <w:r>
+        <w:rPr>
+          <w:sz w:val="22"/>
+          <w:szCs w:val="22"/>
+        </w:rPr>
+        <w:t>files are of the right format (list of numbers with commas between them)</w:t>
+      </w:r>
+    </w:p>
+    <w:p>
+      <w:pPr>
         <w:rPr>
           <w:sz w:val="22"/>
           <w:szCs w:val="22"/>
@@ -1188,6 +1364,79 @@
           <w:szCs w:val="22"/>
         </w:rPr>
       </w:pPr>
+      <w:r>
+        <w:rPr>
+          <w:sz w:val="22"/>
+          <w:szCs w:val="22"/>
+        </w:rPr>
+        <w:t>Started by testing the bag files themselves, then our next step is to write tests for the functionality of creating the bags correctly.</w:t>
+      </w:r>
+      <w:r>
+        <w:rPr>
+          <w:sz w:val="22"/>
+          <w:szCs w:val="22"/>
+        </w:rPr>
+        <w:t xml:space="preserve"> To correctly test our </w:t>
+      </w:r>
+      <w:r>
+        <w:rPr>
+          <w:sz w:val="22"/>
+          <w:szCs w:val="22"/>
+        </w:rPr>
+        <w:t>functionality,</w:t>
+      </w:r>
+      <w:r>
+        <w:rPr>
+          <w:sz w:val="22"/>
+          <w:szCs w:val="22"/>
+        </w:rPr>
+        <w:t xml:space="preserve"> we need to produce some erroneous test files that would check our testing works, </w:t>
+      </w:r>
+      <w:proofErr w:type="spellStart"/>
+      <w:r>
+        <w:rPr>
+          <w:sz w:val="22"/>
+          <w:szCs w:val="22"/>
+        </w:rPr>
+        <w:t>e.g</w:t>
+      </w:r>
+      <w:proofErr w:type="spellEnd"/>
+      <w:r>
+        <w:rPr>
+          <w:sz w:val="22"/>
+          <w:szCs w:val="22"/>
+        </w:rPr>
+        <w:t xml:space="preserve"> a list containing negatives or floats.</w:t>
+      </w:r>
+    </w:p>
+    <w:p>
+      <w:pPr>
+        <w:rPr>
+          <w:sz w:val="22"/>
+          <w:szCs w:val="22"/>
+        </w:rPr>
+      </w:pPr>
+      <w:r>
+        <w:rPr>
+          <w:sz w:val="22"/>
+          <w:szCs w:val="22"/>
+        </w:rPr>
+        <w:t xml:space="preserve">Having </w:t>
+      </w:r>
+      <w:r>
+        <w:rPr>
+          <w:sz w:val="22"/>
+          <w:szCs w:val="22"/>
+        </w:rPr>
+        <w:t>created</w:t>
+      </w:r>
+      <w:r>
+        <w:rPr>
+          <w:sz w:val="22"/>
+          <w:szCs w:val="22"/>
+        </w:rPr>
+        <w:t xml:space="preserve"> private methods for bags we realised we didn’t have a way to access them in the test whist keeping them separate therefore we need to code our public interface and test the public methods which will call the private ones.</w:t>
+      </w:r>
     </w:p>
     <w:sectPr>
       <w:pgSz w:w="11906" w:h="16838"/>

--- a/ECM2414_Report.docx
+++ b/ECM2414_Report.docx
@@ -287,7 +287,11 @@
             <w:cnfStyle w:val="001000000000" w:firstRow="0" w:lastRow="0" w:firstColumn="1" w:lastColumn="0" w:oddVBand="0" w:evenVBand="0" w:oddHBand="0" w:evenHBand="0" w:firstRowFirstColumn="0" w:firstRowLastColumn="0" w:lastRowFirstColumn="0" w:lastRowLastColumn="0"/>
             <w:tcW w:w="1803" w:type="dxa"/>
           </w:tcPr>
-          <w:p/>
+          <w:p>
+            <w:r>
+              <w:t>28/10/2021</w:t>
+            </w:r>
+          </w:p>
         </w:tc>
         <w:tc>
           <w:tcPr>
@@ -297,26 +301,59 @@
             <w:pPr>
               <w:cnfStyle w:val="000000000000" w:firstRow="0" w:lastRow="0" w:firstColumn="0" w:lastColumn="0" w:oddVBand="0" w:evenVBand="0" w:oddHBand="0" w:evenHBand="0" w:firstRowFirstColumn="0" w:firstRowLastColumn="0" w:lastRowFirstColumn="0" w:lastRowLastColumn="0"/>
             </w:pPr>
-          </w:p>
-        </w:tc>
-        <w:tc>
-          <w:tcPr>
-            <w:tcW w:w="3335" w:type="dxa"/>
-          </w:tcPr>
+            <w:r>
+              <w:t>10:00 – 12:00</w:t>
+            </w:r>
+          </w:p>
           <w:p>
             <w:pPr>
               <w:cnfStyle w:val="000000000000" w:firstRow="0" w:lastRow="0" w:firstColumn="0" w:lastColumn="0" w:oddVBand="0" w:evenVBand="0" w:oddHBand="0" w:evenHBand="0" w:firstRowFirstColumn="0" w:firstRowLastColumn="0" w:lastRowFirstColumn="0" w:lastRowLastColumn="0"/>
             </w:pPr>
-          </w:p>
-        </w:tc>
-        <w:tc>
-          <w:tcPr>
-            <w:tcW w:w="3119" w:type="dxa"/>
+            <w:r>
+              <w:t>2 hours</w:t>
+            </w:r>
+          </w:p>
+        </w:tc>
+        <w:tc>
+          <w:tcPr>
+            <w:tcW w:w="3335" w:type="dxa"/>
           </w:tcPr>
           <w:p>
             <w:pPr>
               <w:cnfStyle w:val="000000000000" w:firstRow="0" w:lastRow="0" w:firstColumn="0" w:lastColumn="0" w:oddVBand="0" w:evenVBand="0" w:oddHBand="0" w:evenHBand="0" w:firstRowFirstColumn="0" w:firstRowLastColumn="0" w:lastRowFirstColumn="0" w:lastRowLastColumn="0"/>
             </w:pPr>
+            <w:r>
+              <w:t xml:space="preserve">Tested methods in </w:t>
+            </w:r>
+            <w:proofErr w:type="spellStart"/>
+            <w:r>
+              <w:t>pebbleGame</w:t>
+            </w:r>
+            <w:proofErr w:type="spellEnd"/>
+            <w:r>
+              <w:t xml:space="preserve"> related to bags and improved functionality as well as verification</w:t>
+            </w:r>
+          </w:p>
+        </w:tc>
+        <w:tc>
+          <w:tcPr>
+            <w:tcW w:w="3119" w:type="dxa"/>
+          </w:tcPr>
+          <w:p>
+            <w:pPr>
+              <w:cnfStyle w:val="000000000000" w:firstRow="0" w:lastRow="0" w:firstColumn="0" w:lastColumn="0" w:oddVBand="0" w:evenVBand="0" w:oddHBand="0" w:evenHBand="0" w:firstRowFirstColumn="0" w:firstRowLastColumn="0" w:lastRowFirstColumn="0" w:lastRowLastColumn="0"/>
+            </w:pPr>
+            <w:r>
+              <w:t xml:space="preserve">Tested methods in </w:t>
+            </w:r>
+            <w:proofErr w:type="spellStart"/>
+            <w:r>
+              <w:t>pebbleGame</w:t>
+            </w:r>
+            <w:proofErr w:type="spellEnd"/>
+            <w:r>
+              <w:t xml:space="preserve"> and began to write player methods </w:t>
+            </w:r>
           </w:p>
         </w:tc>
       </w:tr>
@@ -910,17 +947,15 @@
           <w:sz w:val="22"/>
           <w:szCs w:val="22"/>
         </w:rPr>
-        <w:t xml:space="preserve">Black and white bag </w:t>
-      </w:r>
-      <w:proofErr w:type="spellStart"/>
-      <w:r>
-        <w:rPr>
-          <w:sz w:val="22"/>
-          <w:szCs w:val="22"/>
-        </w:rPr>
-        <w:t>cvs</w:t>
-      </w:r>
-      <w:proofErr w:type="spellEnd"/>
+        <w:t>Black and white bag c</w:t>
+      </w:r>
+      <w:r>
+        <w:rPr>
+          <w:sz w:val="22"/>
+          <w:szCs w:val="22"/>
+        </w:rPr>
+        <w:t>sv</w:t>
+      </w:r>
       <w:r>
         <w:rPr>
           <w:sz w:val="22"/>
@@ -1034,15 +1069,13 @@
         </w:rPr>
         <w:t xml:space="preserve"> we reread the spec and concluded it may be a good idea to have the bags file within that file as a nested class </w:t>
       </w:r>
-      <w:proofErr w:type="gramStart"/>
-      <w:r>
-        <w:rPr>
-          <w:sz w:val="22"/>
-          <w:szCs w:val="22"/>
-        </w:rPr>
-        <w:t>similar to</w:t>
-      </w:r>
-      <w:proofErr w:type="gramEnd"/>
+      <w:r>
+        <w:rPr>
+          <w:sz w:val="22"/>
+          <w:szCs w:val="22"/>
+        </w:rPr>
+        <w:t>like</w:t>
+      </w:r>
       <w:r>
         <w:rPr>
           <w:sz w:val="22"/>
@@ -1050,6 +1083,29 @@
         </w:rPr>
         <w:t xml:space="preserve"> the players threads to make it easier for testing and overall development.</w:t>
       </w:r>
+    </w:p>
+    <w:p>
+      <w:pPr>
+        <w:rPr>
+          <w:sz w:val="22"/>
+          <w:szCs w:val="22"/>
+        </w:rPr>
+      </w:pPr>
+      <w:r>
+        <w:rPr>
+          <w:sz w:val="22"/>
+          <w:szCs w:val="22"/>
+        </w:rPr>
+        <w:t xml:space="preserve">We decided we wanted to include sufficient verification and used while loops to check that user inputs were of the correct form. </w:t>
+      </w:r>
+    </w:p>
+    <w:p>
+      <w:pPr>
+        <w:rPr>
+          <w:sz w:val="22"/>
+          <w:szCs w:val="22"/>
+        </w:rPr>
+      </w:pPr>
     </w:p>
     <w:p>
       <w:pPr>
@@ -1421,6 +1477,7 @@
           <w:sz w:val="22"/>
           <w:szCs w:val="22"/>
         </w:rPr>
+        <w:lastRenderedPageBreak/>
         <w:t xml:space="preserve">Having </w:t>
       </w:r>
       <w:r>
@@ -1436,6 +1493,21 @@
           <w:szCs w:val="22"/>
         </w:rPr>
         <w:t xml:space="preserve"> private methods for bags we realised we didn’t have a way to access them in the test whist keeping them separate therefore we need to code our public interface and test the public methods which will call the private ones.</w:t>
+      </w:r>
+    </w:p>
+    <w:p>
+      <w:pPr>
+        <w:rPr>
+          <w:sz w:val="22"/>
+          <w:szCs w:val="22"/>
+        </w:rPr>
+      </w:pPr>
+      <w:r>
+        <w:rPr>
+          <w:sz w:val="22"/>
+          <w:szCs w:val="22"/>
+        </w:rPr>
+        <w:t>We have created the user interface and can run it, initialising bags from user input, this allows us to test what we have created so far before moving onto player functionality.</w:t>
       </w:r>
     </w:p>
     <w:sectPr>
